--- a/Documentos/V1/Leeme_blackboard.docx
+++ b/Documentos/V1/Leeme_blackboard.docx
@@ -70,6 +70,8 @@
           <w:lang w:val="es-ES"/>
         </w:rPr>
       </w:pPr>
+      <w:bookmarkStart w:id="0" w:name="_GoBack"/>
+      <w:bookmarkEnd w:id="0"/>
     </w:p>
     <w:p>
       <w:pPr>
@@ -693,8 +695,6 @@
           <w:lang w:val="es-ES"/>
         </w:rPr>
       </w:pPr>
-      <w:bookmarkStart w:id="0" w:name="_GoBack"/>
-      <w:bookmarkEnd w:id="0"/>
     </w:p>
     <w:p>
       <w:pPr>
@@ -745,7 +745,7 @@
       </w:r>
       <w:r>
         <w:rPr>
-          <w:color w:val="FF0000"/>
+          <w:color w:val="000000" w:themeColor="text1"/>
           <w:lang w:val="es-ES"/>
         </w:rPr>
         <w:t>son</w:t>
@@ -756,6 +756,92 @@
         </w:rPr>
         <w:t>:</w:t>
       </w:r>
+    </w:p>
+    <w:p>
+      <w:pPr>
+        <w:jc w:val="both"/>
+      </w:pPr>
+    </w:p>
+    <w:p>
+      <w:pPr>
+        <w:pStyle w:val="Prrafodelista"/>
+        <w:numPr>
+          <w:ilvl w:val="0"/>
+          <w:numId w:val="6"/>
+        </w:numPr>
+        <w:jc w:val="both"/>
+      </w:pPr>
+      <w:proofErr w:type="spellStart"/>
+      <w:r>
+        <w:t>map</w:t>
+      </w:r>
+      <w:proofErr w:type="spellEnd"/>
+    </w:p>
+    <w:p>
+      <w:pPr>
+        <w:pStyle w:val="Prrafodelista"/>
+        <w:numPr>
+          <w:ilvl w:val="0"/>
+          <w:numId w:val="6"/>
+        </w:numPr>
+        <w:jc w:val="both"/>
+      </w:pPr>
+      <w:r>
+        <w:t>vector</w:t>
+      </w:r>
+    </w:p>
+    <w:p>
+      <w:pPr>
+        <w:pStyle w:val="Prrafodelista"/>
+        <w:numPr>
+          <w:ilvl w:val="0"/>
+          <w:numId w:val="6"/>
+        </w:numPr>
+        <w:jc w:val="both"/>
+      </w:pPr>
+      <w:proofErr w:type="spellStart"/>
+      <w:r>
+        <w:t>string</w:t>
+      </w:r>
+      <w:proofErr w:type="spellEnd"/>
+    </w:p>
+    <w:p>
+      <w:pPr>
+        <w:pStyle w:val="Prrafodelista"/>
+        <w:numPr>
+          <w:ilvl w:val="0"/>
+          <w:numId w:val="6"/>
+        </w:numPr>
+        <w:jc w:val="both"/>
+      </w:pPr>
+      <w:proofErr w:type="spellStart"/>
+      <w:r>
+        <w:t>cstring</w:t>
+      </w:r>
+      <w:proofErr w:type="spellEnd"/>
+    </w:p>
+    <w:p>
+      <w:pPr>
+        <w:pStyle w:val="Prrafodelista"/>
+        <w:numPr>
+          <w:ilvl w:val="0"/>
+          <w:numId w:val="6"/>
+        </w:numPr>
+        <w:jc w:val="both"/>
+      </w:pPr>
+      <w:proofErr w:type="spellStart"/>
+      <w:r>
+        <w:t>iostream</w:t>
+      </w:r>
+      <w:proofErr w:type="spellEnd"/>
+    </w:p>
+    <w:p>
+      <w:pPr>
+        <w:pStyle w:val="Prrafodelista"/>
+        <w:rPr>
+          <w:lang w:val="es-ES"/>
+        </w:rPr>
+      </w:pPr>
     </w:p>
     <w:p>
       <w:pPr>
@@ -880,6 +966,119 @@
     </w:lvl>
   </w:abstractNum>
   <w:abstractNum w:abstractNumId="1">
+    <w:nsid w:val="1C5365C2"/>
+    <w:multiLevelType w:val="hybridMultilevel"/>
+    <w:tmpl w:val="37AE82FE"/>
+    <w:lvl w:ilvl="0" w:tplc="040A0001">
+      <w:start w:val="1"/>
+      <w:numFmt w:val="bullet"/>
+      <w:lvlText w:val=""/>
+      <w:lvlJc w:val="left"/>
+      <w:pPr>
+        <w:ind w:left="720" w:hanging="360"/>
+      </w:pPr>
+      <w:rPr>
+        <w:rFonts w:ascii="Symbol" w:hAnsi="Symbol" w:hint="default"/>
+      </w:rPr>
+    </w:lvl>
+    <w:lvl w:ilvl="1" w:tplc="040A0003" w:tentative="1">
+      <w:start w:val="1"/>
+      <w:numFmt w:val="bullet"/>
+      <w:lvlText w:val="o"/>
+      <w:lvlJc w:val="left"/>
+      <w:pPr>
+        <w:ind w:left="1440" w:hanging="360"/>
+      </w:pPr>
+      <w:rPr>
+        <w:rFonts w:ascii="Courier New" w:hAnsi="Courier New" w:cs="Courier New" w:hint="default"/>
+      </w:rPr>
+    </w:lvl>
+    <w:lvl w:ilvl="2" w:tplc="040A0005" w:tentative="1">
+      <w:start w:val="1"/>
+      <w:numFmt w:val="bullet"/>
+      <w:lvlText w:val=""/>
+      <w:lvlJc w:val="left"/>
+      <w:pPr>
+        <w:ind w:left="2160" w:hanging="360"/>
+      </w:pPr>
+      <w:rPr>
+        <w:rFonts w:ascii="Wingdings" w:hAnsi="Wingdings" w:hint="default"/>
+      </w:rPr>
+    </w:lvl>
+    <w:lvl w:ilvl="3" w:tplc="040A0001" w:tentative="1">
+      <w:start w:val="1"/>
+      <w:numFmt w:val="bullet"/>
+      <w:lvlText w:val=""/>
+      <w:lvlJc w:val="left"/>
+      <w:pPr>
+        <w:ind w:left="2880" w:hanging="360"/>
+      </w:pPr>
+      <w:rPr>
+        <w:rFonts w:ascii="Symbol" w:hAnsi="Symbol" w:hint="default"/>
+      </w:rPr>
+    </w:lvl>
+    <w:lvl w:ilvl="4" w:tplc="040A0003" w:tentative="1">
+      <w:start w:val="1"/>
+      <w:numFmt w:val="bullet"/>
+      <w:lvlText w:val="o"/>
+      <w:lvlJc w:val="left"/>
+      <w:pPr>
+        <w:ind w:left="3600" w:hanging="360"/>
+      </w:pPr>
+      <w:rPr>
+        <w:rFonts w:ascii="Courier New" w:hAnsi="Courier New" w:cs="Courier New" w:hint="default"/>
+      </w:rPr>
+    </w:lvl>
+    <w:lvl w:ilvl="5" w:tplc="040A0005" w:tentative="1">
+      <w:start w:val="1"/>
+      <w:numFmt w:val="bullet"/>
+      <w:lvlText w:val=""/>
+      <w:lvlJc w:val="left"/>
+      <w:pPr>
+        <w:ind w:left="4320" w:hanging="360"/>
+      </w:pPr>
+      <w:rPr>
+        <w:rFonts w:ascii="Wingdings" w:hAnsi="Wingdings" w:hint="default"/>
+      </w:rPr>
+    </w:lvl>
+    <w:lvl w:ilvl="6" w:tplc="040A0001" w:tentative="1">
+      <w:start w:val="1"/>
+      <w:numFmt w:val="bullet"/>
+      <w:lvlText w:val=""/>
+      <w:lvlJc w:val="left"/>
+      <w:pPr>
+        <w:ind w:left="5040" w:hanging="360"/>
+      </w:pPr>
+      <w:rPr>
+        <w:rFonts w:ascii="Symbol" w:hAnsi="Symbol" w:hint="default"/>
+      </w:rPr>
+    </w:lvl>
+    <w:lvl w:ilvl="7" w:tplc="040A0003" w:tentative="1">
+      <w:start w:val="1"/>
+      <w:numFmt w:val="bullet"/>
+      <w:lvlText w:val="o"/>
+      <w:lvlJc w:val="left"/>
+      <w:pPr>
+        <w:ind w:left="5760" w:hanging="360"/>
+      </w:pPr>
+      <w:rPr>
+        <w:rFonts w:ascii="Courier New" w:hAnsi="Courier New" w:cs="Courier New" w:hint="default"/>
+      </w:rPr>
+    </w:lvl>
+    <w:lvl w:ilvl="8" w:tplc="040A0005" w:tentative="1">
+      <w:start w:val="1"/>
+      <w:numFmt w:val="bullet"/>
+      <w:lvlText w:val=""/>
+      <w:lvlJc w:val="left"/>
+      <w:pPr>
+        <w:ind w:left="6480" w:hanging="360"/>
+      </w:pPr>
+      <w:rPr>
+        <w:rFonts w:ascii="Wingdings" w:hAnsi="Wingdings" w:hint="default"/>
+      </w:rPr>
+    </w:lvl>
+  </w:abstractNum>
+  <w:abstractNum w:abstractNumId="2">
     <w:nsid w:val="32B752EA"/>
     <w:multiLevelType w:val="hybridMultilevel"/>
     <w:tmpl w:val="3774EE4E"/>
@@ -968,7 +1167,7 @@
       </w:pPr>
     </w:lvl>
   </w:abstractNum>
-  <w:abstractNum w:abstractNumId="2">
+  <w:abstractNum w:abstractNumId="3">
     <w:nsid w:val="37016CD2"/>
     <w:multiLevelType w:val="hybridMultilevel"/>
     <w:tmpl w:val="01F69E26"/>
@@ -1057,7 +1256,120 @@
       </w:pPr>
     </w:lvl>
   </w:abstractNum>
-  <w:abstractNum w:abstractNumId="3">
+  <w:abstractNum w:abstractNumId="4">
+    <w:nsid w:val="5EBA47FE"/>
+    <w:multiLevelType w:val="hybridMultilevel"/>
+    <w:tmpl w:val="694AB278"/>
+    <w:lvl w:ilvl="0" w:tplc="8D6E609A">
+      <w:start w:val="2"/>
+      <w:numFmt w:val="bullet"/>
+      <w:lvlText w:val=""/>
+      <w:lvlJc w:val="left"/>
+      <w:pPr>
+        <w:ind w:left="720" w:hanging="360"/>
+      </w:pPr>
+      <w:rPr>
+        <w:rFonts w:ascii="Symbol" w:eastAsiaTheme="minorHAnsi" w:hAnsi="Symbol" w:cstheme="minorBidi" w:hint="default"/>
+      </w:rPr>
+    </w:lvl>
+    <w:lvl w:ilvl="1" w:tplc="040A0003" w:tentative="1">
+      <w:start w:val="1"/>
+      <w:numFmt w:val="bullet"/>
+      <w:lvlText w:val="o"/>
+      <w:lvlJc w:val="left"/>
+      <w:pPr>
+        <w:ind w:left="1440" w:hanging="360"/>
+      </w:pPr>
+      <w:rPr>
+        <w:rFonts w:ascii="Courier New" w:hAnsi="Courier New" w:cs="Courier New" w:hint="default"/>
+      </w:rPr>
+    </w:lvl>
+    <w:lvl w:ilvl="2" w:tplc="040A0005" w:tentative="1">
+      <w:start w:val="1"/>
+      <w:numFmt w:val="bullet"/>
+      <w:lvlText w:val=""/>
+      <w:lvlJc w:val="left"/>
+      <w:pPr>
+        <w:ind w:left="2160" w:hanging="360"/>
+      </w:pPr>
+      <w:rPr>
+        <w:rFonts w:ascii="Wingdings" w:hAnsi="Wingdings" w:hint="default"/>
+      </w:rPr>
+    </w:lvl>
+    <w:lvl w:ilvl="3" w:tplc="040A0001" w:tentative="1">
+      <w:start w:val="1"/>
+      <w:numFmt w:val="bullet"/>
+      <w:lvlText w:val=""/>
+      <w:lvlJc w:val="left"/>
+      <w:pPr>
+        <w:ind w:left="2880" w:hanging="360"/>
+      </w:pPr>
+      <w:rPr>
+        <w:rFonts w:ascii="Symbol" w:hAnsi="Symbol" w:hint="default"/>
+      </w:rPr>
+    </w:lvl>
+    <w:lvl w:ilvl="4" w:tplc="040A0003" w:tentative="1">
+      <w:start w:val="1"/>
+      <w:numFmt w:val="bullet"/>
+      <w:lvlText w:val="o"/>
+      <w:lvlJc w:val="left"/>
+      <w:pPr>
+        <w:ind w:left="3600" w:hanging="360"/>
+      </w:pPr>
+      <w:rPr>
+        <w:rFonts w:ascii="Courier New" w:hAnsi="Courier New" w:cs="Courier New" w:hint="default"/>
+      </w:rPr>
+    </w:lvl>
+    <w:lvl w:ilvl="5" w:tplc="040A0005" w:tentative="1">
+      <w:start w:val="1"/>
+      <w:numFmt w:val="bullet"/>
+      <w:lvlText w:val=""/>
+      <w:lvlJc w:val="left"/>
+      <w:pPr>
+        <w:ind w:left="4320" w:hanging="360"/>
+      </w:pPr>
+      <w:rPr>
+        <w:rFonts w:ascii="Wingdings" w:hAnsi="Wingdings" w:hint="default"/>
+      </w:rPr>
+    </w:lvl>
+    <w:lvl w:ilvl="6" w:tplc="040A0001" w:tentative="1">
+      <w:start w:val="1"/>
+      <w:numFmt w:val="bullet"/>
+      <w:lvlText w:val=""/>
+      <w:lvlJc w:val="left"/>
+      <w:pPr>
+        <w:ind w:left="5040" w:hanging="360"/>
+      </w:pPr>
+      <w:rPr>
+        <w:rFonts w:ascii="Symbol" w:hAnsi="Symbol" w:hint="default"/>
+      </w:rPr>
+    </w:lvl>
+    <w:lvl w:ilvl="7" w:tplc="040A0003" w:tentative="1">
+      <w:start w:val="1"/>
+      <w:numFmt w:val="bullet"/>
+      <w:lvlText w:val="o"/>
+      <w:lvlJc w:val="left"/>
+      <w:pPr>
+        <w:ind w:left="5760" w:hanging="360"/>
+      </w:pPr>
+      <w:rPr>
+        <w:rFonts w:ascii="Courier New" w:hAnsi="Courier New" w:cs="Courier New" w:hint="default"/>
+      </w:rPr>
+    </w:lvl>
+    <w:lvl w:ilvl="8" w:tplc="040A0005" w:tentative="1">
+      <w:start w:val="1"/>
+      <w:numFmt w:val="bullet"/>
+      <w:lvlText w:val=""/>
+      <w:lvlJc w:val="left"/>
+      <w:pPr>
+        <w:ind w:left="6480" w:hanging="360"/>
+      </w:pPr>
+      <w:rPr>
+        <w:rFonts w:ascii="Wingdings" w:hAnsi="Wingdings" w:hint="default"/>
+      </w:rPr>
+    </w:lvl>
+  </w:abstractNum>
+  <w:abstractNum w:abstractNumId="5">
     <w:nsid w:val="78A40DF9"/>
     <w:multiLevelType w:val="hybridMultilevel"/>
     <w:tmpl w:val="5DC25056"/>
@@ -1170,7 +1482,7 @@
       </w:rPr>
     </w:lvl>
   </w:abstractNum>
-  <w:abstractNum w:abstractNumId="4">
+  <w:abstractNum w:abstractNumId="6">
     <w:nsid w:val="797A085F"/>
     <w:multiLevelType w:val="hybridMultilevel"/>
     <w:tmpl w:val="1E840828"/>
@@ -1260,19 +1572,25 @@
     </w:lvl>
   </w:abstractNum>
   <w:num w:numId="1">
-    <w:abstractNumId w:val="4"/>
+    <w:abstractNumId w:val="6"/>
   </w:num>
   <w:num w:numId="2">
-    <w:abstractNumId w:val="3"/>
+    <w:abstractNumId w:val="5"/>
   </w:num>
   <w:num w:numId="3">
-    <w:abstractNumId w:val="2"/>
+    <w:abstractNumId w:val="3"/>
   </w:num>
   <w:num w:numId="4">
     <w:abstractNumId w:val="0"/>
   </w:num>
   <w:num w:numId="5">
+    <w:abstractNumId w:val="2"/>
+  </w:num>
+  <w:num w:numId="6">
     <w:abstractNumId w:val="1"/>
+  </w:num>
+  <w:num w:numId="7">
+    <w:abstractNumId w:val="4"/>
   </w:num>
 </w:numbering>
 </file>

--- a/Documentos/V1/Leeme_blackboard.docx
+++ b/Documentos/V1/Leeme_blackboard.docx
@@ -42,6 +42,7 @@
     </w:p>
     <w:p>
       <w:pPr>
+        <w:ind w:firstLine="708"/>
         <w:jc w:val="both"/>
         <w:rPr>
           <w:lang w:val="es-ES"/>
@@ -51,6 +52,74 @@
     <w:p>
       <w:pPr>
         <w:pStyle w:val="Ttulo1"/>
+        <w:rPr>
+          <w:lang w:val="es-ES"/>
+        </w:rPr>
+      </w:pPr>
+      <w:r>
+        <w:rPr>
+          <w:lang w:val="es-ES"/>
+        </w:rPr>
+        <w:t>Aviso</w:t>
+      </w:r>
+    </w:p>
+    <w:p>
+      <w:pPr>
+        <w:rPr>
+          <w:lang w:val="es-ES"/>
+        </w:rPr>
+      </w:pPr>
+    </w:p>
+    <w:p>
+      <w:pPr>
+        <w:ind w:firstLine="708"/>
+        <w:jc w:val="both"/>
+        <w:rPr>
+          <w:lang w:val="es-ES"/>
+        </w:rPr>
+      </w:pPr>
+      <w:r>
+        <w:rPr>
+          <w:lang w:val="es-ES"/>
+        </w:rPr>
+        <w:t>En este entregable, al haber añadido las físicas, hemos tenido que modificar de forma temporal el funcionamiento del despl</w:t>
+      </w:r>
+      <w:r>
+        <w:rPr>
+          <w:lang w:val="es-ES"/>
+        </w:rPr>
+        <w:t>azamiento del NPC. Po</w:t>
+      </w:r>
+      <w:r>
+        <w:rPr>
+          <w:lang w:val="es-ES"/>
+        </w:rPr>
+        <w:t>r ello, ahora mismo el NPC no se queda fijo en las posiciones a las que tiene que desplazarse y se mueve alrededor de la posición final describiendo una</w:t>
+      </w:r>
+      <w:r>
+        <w:rPr>
+          <w:lang w:val="es-ES"/>
+        </w:rPr>
+        <w:t xml:space="preserve"> pequeña</w:t>
+      </w:r>
+      <w:r>
+        <w:rPr>
+          <w:lang w:val="es-ES"/>
+        </w:rPr>
+        <w:t xml:space="preserve"> recta.</w:t>
+      </w:r>
+    </w:p>
+    <w:p>
+      <w:pPr>
+        <w:jc w:val="both"/>
+        <w:rPr>
+          <w:lang w:val="es-ES"/>
+        </w:rPr>
+      </w:pPr>
+    </w:p>
+    <w:p>
+      <w:pPr>
+        <w:pStyle w:val="Ttulo1"/>
         <w:jc w:val="both"/>
         <w:rPr>
           <w:lang w:val="es-ES"/>
@@ -70,16 +139,91 @@
           <w:lang w:val="es-ES"/>
         </w:rPr>
       </w:pPr>
+    </w:p>
+    <w:p>
+      <w:pPr>
+        <w:jc w:val="both"/>
+        <w:rPr>
+          <w:lang w:val="es-ES"/>
+        </w:rPr>
+      </w:pPr>
+      <w:r>
+        <w:rPr>
+          <w:lang w:val="es-ES"/>
+        </w:rPr>
+        <w:tab/>
+        <w:t xml:space="preserve">En el vídeo se muestra una esfera que representa al </w:t>
+      </w:r>
+      <w:proofErr w:type="spellStart"/>
+      <w:r>
+        <w:rPr>
+          <w:lang w:val="es-ES"/>
+        </w:rPr>
+        <w:t>player</w:t>
+      </w:r>
+      <w:proofErr w:type="spellEnd"/>
+      <w:r>
+        <w:rPr>
+          <w:lang w:val="es-ES"/>
+        </w:rPr>
+        <w:t xml:space="preserve">, un cuadrado rojo que representa al NPC y otros objetos que forman parte del mapa. </w:t>
+      </w:r>
+    </w:p>
+    <w:p>
+      <w:pPr>
+        <w:jc w:val="both"/>
+        <w:rPr>
+          <w:lang w:val="es-ES"/>
+        </w:rPr>
+      </w:pPr>
+      <w:r>
+        <w:rPr>
+          <w:lang w:val="es-ES"/>
+        </w:rPr>
+        <w:tab/>
+        <w:t xml:space="preserve">Nada más empezar, el cuadrado rojo se </w:t>
+      </w:r>
+      <w:r>
+        <w:rPr>
+          <w:lang w:val="es-ES"/>
+        </w:rPr>
+        <w:t xml:space="preserve">mueve </w:t>
+      </w:r>
+      <w:r>
+        <w:rPr>
+          <w:lang w:val="es-ES"/>
+        </w:rPr>
+        <w:t xml:space="preserve">a la posición establecida para vigilar. </w:t>
+      </w:r>
+      <w:r>
+        <w:rPr>
+          <w:lang w:val="es-ES"/>
+        </w:rPr>
+        <w:t xml:space="preserve">Al poco tiempo, se mueve hacia la posición dónde está la comida porque su parámetro hambre ha llegado al umbral (60). Una vez ha comido y recuperado el hambre, vuelve a su posición establecida de vigilar. </w:t>
+      </w:r>
+    </w:p>
+    <w:p>
+      <w:pPr>
+        <w:jc w:val="both"/>
+        <w:rPr>
+          <w:lang w:val="es-ES"/>
+        </w:rPr>
+      </w:pPr>
+      <w:r>
+        <w:rPr>
+          <w:lang w:val="es-ES"/>
+        </w:rPr>
+        <w:tab/>
+        <w:t>De esta forma, podemos comprobar que la comunicación entre los objetos del mapa y el NPC funcionan mediante el Blackboard.</w:t>
+      </w:r>
       <w:bookmarkStart w:id="0" w:name="_GoBack"/>
       <w:bookmarkEnd w:id="0"/>
-    </w:p>
-    <w:p>
-      <w:pPr>
-        <w:jc w:val="both"/>
-        <w:rPr>
-          <w:lang w:val="es-ES"/>
-        </w:rPr>
-      </w:pPr>
+      <w:r>
+        <w:rPr>
+          <w:lang w:val="es-ES"/>
+        </w:rPr>
+        <w:t xml:space="preserve"> </w:t>
+      </w:r>
     </w:p>
     <w:p>
       <w:pPr>
@@ -565,14 +709,7 @@
         <w:rPr>
           <w:lang w:val="es-ES"/>
         </w:rPr>
-        <w:t xml:space="preserve">y volverá a solicitar comida, pero esta vez verificando si ya tenía una petición creada y si esta ha sido </w:t>
-      </w:r>
-      <w:r>
-        <w:rPr>
-          <w:lang w:val="es-ES"/>
-        </w:rPr>
-        <w:lastRenderedPageBreak/>
-        <w:t>respondida. En caso positivo, obtendrá la posición del Objeto dejado dentro y emprenderá camino sobre esta.</w:t>
+        <w:t>y volverá a solicitar comida, pero esta vez verificando si ya tenía una petición creada y si esta ha sido respondida. En caso positivo, obtendrá la posición del Objeto dejado dentro y emprenderá camino sobre esta.</w:t>
       </w:r>
     </w:p>
     <w:p>
@@ -690,11 +827,18 @@
     </w:p>
     <w:p>
       <w:pPr>
-        <w:jc w:val="both"/>
-        <w:rPr>
-          <w:lang w:val="es-ES"/>
-        </w:rPr>
-      </w:pPr>
+        <w:ind w:firstLine="708"/>
+        <w:jc w:val="both"/>
+        <w:rPr>
+          <w:lang w:val="es-ES"/>
+        </w:rPr>
+      </w:pPr>
+      <w:r>
+        <w:rPr>
+          <w:lang w:val="es-ES"/>
+        </w:rPr>
+        <w:t>https://mega.nz/#!VZQ2SI5J</w:t>
+      </w:r>
     </w:p>
     <w:p>
       <w:pPr>
